--- a/KarolineRecipes.docx
+++ b/KarolineRecipes.docx
@@ -219,6 +219,26 @@
             <w:rStyle w:val="Hyperlink"/>
           </w:rPr>
           <w:t>http://allrecipes.com/Recipe-Tools/Print/Recipe.aspx?recipeID=220059&amp;origin=detail&amp;servings=8&amp;metric=false</w:t>
+        </w:r>
+      </w:hyperlink>
+    </w:p>
+    <w:p>
+      <w:hyperlink r:id="rId26" w:history="1">
+        <w:r>
+          <w:rPr>
+            <w:rStyle w:val="Hyperlink"/>
+          </w:rPr>
+          <w:t>http://allrecipes.com/Recipe-Tools/Print/Recipe.aspx?recipeID=85635&amp;origin=detail&amp;servings=8&amp;metric=false</w:t>
+        </w:r>
+      </w:hyperlink>
+    </w:p>
+    <w:p>
+      <w:hyperlink r:id="rId27" w:history="1">
+        <w:r>
+          <w:rPr>
+            <w:rStyle w:val="Hyperlink"/>
+          </w:rPr>
+          <w:t>http://allrecipes.com/Recipe-Tools/Print/Recipe.aspx?recipeID=222613&amp;origin=detail&amp;servings=6&amp;metric=false</w:t>
         </w:r>
       </w:hyperlink>
     </w:p>
